--- a/final-project/status/final project status.docx
+++ b/final-project/status/final project status.docx
@@ -4,7 +4,10 @@
   <w:body>
     <w:p>
       <w:r>
-        <w:t>November 23- I’m working on finding a client- I have a few prospects</w:t>
+        <w:t>November 23- I</w:t>
+      </w:r>
+      <w:r>
+        <w:t xml:space="preserve"> found a client to remake her website page. I discussed a few of the questions with her and will hopefully discuss more next week.</w:t>
       </w:r>
       <w:bookmarkStart w:id="0" w:name="_GoBack"/>
       <w:bookmarkEnd w:id="0"/>

--- a/final-project/status/final project status.docx
+++ b/final-project/status/final project status.docx
@@ -8,6 +8,11 @@
       </w:r>
       <w:r>
         <w:t xml:space="preserve"> found a client to remake her website page. I discussed a few of the questions with her and will hopefully discuss more next week.</w:t>
+      </w:r>
+    </w:p>
+    <w:p>
+      <w:r>
+        <w:t>November 30- The client is going to email me the pictures and logos that she wants me to put on her site.</w:t>
       </w:r>
       <w:bookmarkStart w:id="0" w:name="_GoBack"/>
       <w:bookmarkEnd w:id="0"/>
